--- a/sevcik_java.docx
+++ b/sevcik_java.docx
@@ -12,12 +12,7 @@
         <w:t xml:space="preserve">Letošním rokem nastupuji na Fakultu informatiky na obor Matematická informatika. </w:t>
       </w:r>
       <w:r>
-        <w:t>Na obor mne přijali díky dosažen</w:t>
-      </w:r>
-      <w:bookmarkStart w:id="0" w:name="_GoBack"/>
-      <w:bookmarkEnd w:id="0"/>
-      <w:r>
-        <w:t>ému percentilu 93 v</w:t>
+        <w:t>Na obor mne přijali díky dosaženému percentilu 93 v</w:t>
       </w:r>
       <w:r>
         <w:t>e</w:t>
@@ -186,26 +181,31 @@
       </w:r>
       <w:proofErr w:type="spellEnd"/>
       <w:r>
-        <w:t>, už když jsem byl malý kluk. Vždy jsem měl pro algoritmizaci vášeň.</w:t>
-      </w:r>
-    </w:p>
-    <w:p>
-      <w:r>
-        <w:t xml:space="preserve">Jsem samostatný, </w:t>
-      </w:r>
-      <w:r>
-        <w:t>ale schopný a ochotný pracovat i v kolektivu. Mám</w:t>
-      </w:r>
-      <w:r>
-        <w:t xml:space="preserve"> velmi dobré komunikační a organizační schopnosti</w:t>
-      </w:r>
-      <w:r>
-        <w:t xml:space="preserve">. </w:t>
-      </w:r>
-    </w:p>
-    <w:p>
-      <w:r>
-        <w:t>Byl bych ti vděčný, pokud bys mi poskytl příležitost rozvíjet moji vášeň.</w:t>
+        <w:t xml:space="preserve">, už když jsem byl malý kluk. Vždy jsem měl pro algoritmizaci </w:t>
+      </w:r>
+      <w:r>
+        <w:t>nadšení</w:t>
+      </w:r>
+      <w:r>
+        <w:t>.</w:t>
+      </w:r>
+    </w:p>
+    <w:p>
+      <w:r>
+        <w:t xml:space="preserve">Jsem samostatný, ale schopný a ochotný pracovat i v kolektivu. Mám velmi dobré komunikační a organizační schopnosti. </w:t>
+      </w:r>
+    </w:p>
+    <w:p>
+      <w:r>
+        <w:t xml:space="preserve">Byl bych ti vděčný, pokud bys mi poskytl příležitost rozvíjet </w:t>
+      </w:r>
+      <w:r>
+        <w:t>moje programovací dovednosti</w:t>
+      </w:r>
+      <w:bookmarkStart w:id="0" w:name="_GoBack"/>
+      <w:bookmarkEnd w:id="0"/>
+      <w:r>
+        <w:t>.</w:t>
       </w:r>
     </w:p>
     <w:p>
